--- a/nouveau sommaire .docx
+++ b/nouveau sommaire .docx
@@ -53,12 +53,10 @@
         <w:t xml:space="preserve">Analyse d’existant – pourquoi -les fonctionnalités – les projet sur </w:t>
       </w:r>
       <w:proofErr w:type="spellStart"/>
-      <w:proofErr w:type="gramStart"/>
       <w:r>
         <w:t>la quelle</w:t>
       </w:r>
       <w:proofErr w:type="spellEnd"/>
-      <w:proofErr w:type="gramEnd"/>
       <w:r>
         <w:t xml:space="preserve"> j’ai bosse (partie </w:t>
       </w:r>
@@ -108,54 +106,88 @@
     <w:p>
       <w:r>
         <w:tab/>
-      </w:r>
-      <w:proofErr w:type="gramStart"/>
-      <w:r>
-        <w:t>architecture</w:t>
-      </w:r>
-      <w:proofErr w:type="gramEnd"/>
-      <w:r>
+        <w:t>architecture micro-service -</w:t>
+      </w:r>
+      <w:proofErr w:type="spellStart"/>
+      <w:r>
+        <w:t>definition</w:t>
+      </w:r>
+      <w:proofErr w:type="spellEnd"/>
+      <w:r>
+        <w:t>(</w:t>
+      </w:r>
+      <w:proofErr w:type="spellStart"/>
+      <w:r>
+        <w:t>schema</w:t>
+      </w:r>
+      <w:proofErr w:type="spellEnd"/>
+      <w:r>
+        <w:t xml:space="preserve">) – comment faire (organisation </w:t>
+      </w:r>
+      <w:proofErr w:type="spellStart"/>
+      <w:r>
+        <w:t>equipe</w:t>
+      </w:r>
+      <w:proofErr w:type="spellEnd"/>
+      <w:r>
+        <w:t xml:space="preserve"> – techno -solution particulier apporter ) – avantages de cette architecture – problématique particulier rencontrait  </w:t>
+      </w:r>
+    </w:p>
+    <w:p>
+      <w:r>
+        <w:t xml:space="preserve">conclusion </w:t>
+      </w:r>
+    </w:p>
+    <w:p/>
+    <w:p/>
+    <w:p>
+      <w:pPr>
+        <w:rPr>
+          <w:b/>
+          <w:bCs/>
+        </w:rPr>
+      </w:pPr>
+      <w:r>
+        <w:t xml:space="preserve">envoyer </w:t>
+      </w:r>
+      <w:r>
+        <w:t xml:space="preserve">le rapport en format papier a </w:t>
+      </w:r>
+      <w:hyperlink r:id="rId4" w:history="1">
+        <w:r>
+          <w:rPr>
+            <w:rStyle w:val="Lienhypertexte"/>
+            <w:b/>
+            <w:bCs/>
+          </w:rPr>
+          <w:t>sbenhariz@nextformation.com</w:t>
+        </w:r>
+      </w:hyperlink>
+    </w:p>
+    <w:p>
+      <w:r>
+        <w:rPr>
+          <w:b/>
+          <w:bCs/>
+        </w:rPr>
+        <w:t xml:space="preserve">3 </w:t>
+      </w:r>
+      <w:proofErr w:type="spellStart"/>
+      <w:r>
+        <w:rPr>
+          <w:b/>
+          <w:bCs/>
+        </w:rPr>
+        <w:t>examplaire</w:t>
+      </w:r>
+      <w:proofErr w:type="spellEnd"/>
+      <w:r>
+        <w:rPr>
+          <w:b/>
+          <w:bCs/>
+        </w:rPr>
         <w:t xml:space="preserve"> </w:t>
       </w:r>
-      <w:r>
-        <w:t>micro-service -</w:t>
-      </w:r>
-      <w:proofErr w:type="spellStart"/>
-      <w:r>
-        <w:t>definition</w:t>
-      </w:r>
-      <w:proofErr w:type="spellEnd"/>
-      <w:r>
-        <w:t>(</w:t>
-      </w:r>
-      <w:proofErr w:type="spellStart"/>
-      <w:r>
-        <w:t>schema</w:t>
-      </w:r>
-      <w:proofErr w:type="spellEnd"/>
-      <w:r>
-        <w:t xml:space="preserve">) – comment faire (organisation </w:t>
-      </w:r>
-      <w:proofErr w:type="spellStart"/>
-      <w:r>
-        <w:t>equipe</w:t>
-      </w:r>
-      <w:proofErr w:type="spellEnd"/>
-      <w:r>
-        <w:t xml:space="preserve"> – techno -solution particulier apporter ) – avantages de cette architecture – problématique particulier rencontrait  </w:t>
-      </w:r>
-    </w:p>
-    <w:p>
-      <w:proofErr w:type="gramStart"/>
-      <w:r>
-        <w:t>conclusion</w:t>
-      </w:r>
-      <w:proofErr w:type="gramEnd"/>
-      <w:r>
-        <w:t xml:space="preserve"> </w:t>
-      </w:r>
-    </w:p>
-    <w:p>
       <w:bookmarkStart w:id="0" w:name="_GoBack"/>
       <w:bookmarkEnd w:id="0"/>
     </w:p>
@@ -292,6 +324,7 @@
     <w:lsdException w:name="HTML Sample" w:semiHidden="1" w:unhideWhenUsed="1"/>
     <w:lsdException w:name="HTML Typewriter" w:semiHidden="1" w:unhideWhenUsed="1"/>
     <w:lsdException w:name="HTML Variable" w:semiHidden="1" w:unhideWhenUsed="1"/>
+    <w:lsdException w:name="Normal Table" w:semiHidden="1" w:unhideWhenUsed="1"/>
     <w:lsdException w:name="annotation subject" w:semiHidden="1" w:unhideWhenUsed="1"/>
     <w:lsdException w:name="No List" w:semiHidden="1" w:unhideWhenUsed="1"/>
     <w:lsdException w:name="Outline List 1" w:semiHidden="1" w:unhideWhenUsed="1"/>
@@ -338,8 +371,10 @@
     <w:lsdException w:name="Table Subtle 2" w:semiHidden="1" w:unhideWhenUsed="1"/>
     <w:lsdException w:name="Table Web 1" w:semiHidden="1" w:unhideWhenUsed="1"/>
     <w:lsdException w:name="Table Web 2" w:semiHidden="1" w:unhideWhenUsed="1"/>
+    <w:lsdException w:name="Table Web 3" w:semiHidden="1" w:unhideWhenUsed="1"/>
     <w:lsdException w:name="Balloon Text" w:semiHidden="1" w:unhideWhenUsed="1"/>
     <w:lsdException w:name="Table Grid" w:uiPriority="39"/>
+    <w:lsdException w:name="Table Theme" w:semiHidden="1" w:unhideWhenUsed="1"/>
     <w:lsdException w:name="Placeholder Text" w:semiHidden="1"/>
     <w:lsdException w:name="No Spacing" w:uiPriority="1" w:qFormat="1"/>
     <w:lsdException w:name="Light Shading" w:uiPriority="60"/>
@@ -565,13 +600,13 @@
     <w:name w:val="Normal"/>
     <w:qFormat/>
   </w:style>
-  <w:style w:type="character" w:default="1" w:styleId="DefaultParagraphFont">
+  <w:style w:type="character" w:default="1" w:styleId="Policepardfaut">
     <w:name w:val="Default Paragraph Font"/>
     <w:uiPriority w:val="1"/>
     <w:semiHidden/>
     <w:unhideWhenUsed/>
   </w:style>
-  <w:style w:type="table" w:default="1" w:styleId="TableNormal">
+  <w:style w:type="table" w:default="1" w:styleId="TableauNormal">
     <w:name w:val="Normal Table"/>
     <w:uiPriority w:val="99"/>
     <w:semiHidden/>
@@ -586,11 +621,34 @@
       </w:tblCellMar>
     </w:tblPr>
   </w:style>
-  <w:style w:type="numbering" w:default="1" w:styleId="NoList">
+  <w:style w:type="numbering" w:default="1" w:styleId="Aucuneliste">
     <w:name w:val="No List"/>
     <w:uiPriority w:val="99"/>
     <w:semiHidden/>
     <w:unhideWhenUsed/>
+  </w:style>
+  <w:style w:type="character" w:styleId="Lienhypertexte">
+    <w:name w:val="Hyperlink"/>
+    <w:basedOn w:val="Policepardfaut"/>
+    <w:uiPriority w:val="99"/>
+    <w:unhideWhenUsed/>
+    <w:rsid w:val="00441E8A"/>
+    <w:rPr>
+      <w:color w:val="0563C1" w:themeColor="hyperlink"/>
+      <w:u w:val="single"/>
+    </w:rPr>
+  </w:style>
+  <w:style w:type="character" w:styleId="Mentionnonrsolue">
+    <w:name w:val="Unresolved Mention"/>
+    <w:basedOn w:val="Policepardfaut"/>
+    <w:uiPriority w:val="99"/>
+    <w:semiHidden/>
+    <w:unhideWhenUsed/>
+    <w:rsid w:val="00441E8A"/>
+    <w:rPr>
+      <w:color w:val="605E5C"/>
+      <w:shd w:val="clear" w:color="auto" w:fill="E1DFDD"/>
+    </w:rPr>
   </w:style>
 </w:styles>
 </file>

--- a/nouveau sommaire .docx
+++ b/nouveau sommaire .docx
@@ -3,24 +3,14 @@
 <w:document xmlns:wpc="http://schemas.microsoft.com/office/word/2010/wordprocessingCanvas" xmlns:cx="http://schemas.microsoft.com/office/drawing/2014/chartex" xmlns:cx1="http://schemas.microsoft.com/office/drawing/2015/9/8/chartex" xmlns:cx2="http://schemas.microsoft.com/office/drawing/2015/10/21/chartex" xmlns:cx3="http://schemas.microsoft.com/office/drawing/2016/5/9/chartex" xmlns:cx4="http://schemas.microsoft.com/office/drawing/2016/5/10/chartex" xmlns:cx5="http://schemas.microsoft.com/office/drawing/2016/5/11/chartex" xmlns:cx6="http://schemas.microsoft.com/office/drawing/2016/5/12/chartex" xmlns:cx7="http://schemas.microsoft.com/office/drawing/2016/5/13/chartex" xmlns:cx8="http://schemas.microsoft.com/office/drawing/2016/5/14/chartex" xmlns:mc="http://schemas.openxmlformats.org/markup-compatibility/2006" xmlns:aink="http://schemas.microsoft.com/office/drawing/2016/ink" xmlns:am3d="http://schemas.microsoft.com/office/drawing/2017/model3d" xmlns:o="urn:schemas-microsoft-com:office:office" xmlns:r="http://schemas.openxmlformats.org/officeDocument/2006/relationships" xmlns:m="http://schemas.openxmlformats.org/officeDocument/2006/math" xmlns:v="urn:schemas-microsoft-com:vml" xmlns:wp14="http://schemas.microsoft.com/office/word/2010/wordprocessingDrawing" xmlns:wp="http://schemas.openxmlformats.org/drawingml/2006/wordprocessingDrawing" xmlns:w10="urn:schemas-microsoft-com:office:word" xmlns:w="http://schemas.openxmlformats.org/wordprocessingml/2006/main" xmlns:w14="http://schemas.microsoft.com/office/word/2010/wordml" xmlns:w15="http://schemas.microsoft.com/office/word/2012/wordml" xmlns:w16cid="http://schemas.microsoft.com/office/word/2016/wordml/cid" xmlns:w16se="http://schemas.microsoft.com/office/word/2015/wordml/symex" xmlns:wpg="http://schemas.microsoft.com/office/word/2010/wordprocessingGroup" xmlns:wpi="http://schemas.microsoft.com/office/word/2010/wordprocessingInk" xmlns:wne="http://schemas.microsoft.com/office/word/2006/wordml" xmlns:wps="http://schemas.microsoft.com/office/word/2010/wordprocessingShape" mc:Ignorable="w14 w15 w16se w16cid wp14">
   <w:body>
     <w:p>
-      <w:proofErr w:type="spellStart"/>
       <w:r>
         <w:t>Detaill</w:t>
       </w:r>
       <w:r>
         <w:t>é</w:t>
       </w:r>
-      <w:proofErr w:type="spellEnd"/>
-      <w:r>
-        <w:t xml:space="preserve"> la </w:t>
-      </w:r>
-      <w:proofErr w:type="spellStart"/>
-      <w:r>
-        <w:t>problematique</w:t>
-      </w:r>
-      <w:proofErr w:type="spellEnd"/>
-      <w:r>
-        <w:t xml:space="preserve"> </w:t>
+      <w:r>
+        <w:t xml:space="preserve"> la problematique </w:t>
       </w:r>
     </w:p>
     <w:p/>
@@ -50,52 +40,13 @@
     <w:p>
       <w:r>
         <w:tab/>
-        <w:t xml:space="preserve">Analyse d’existant – pourquoi -les fonctionnalités – les projet sur </w:t>
-      </w:r>
-      <w:proofErr w:type="spellStart"/>
-      <w:r>
-        <w:t>la quelle</w:t>
-      </w:r>
-      <w:proofErr w:type="spellEnd"/>
-      <w:r>
-        <w:t xml:space="preserve"> j’ai bosse (partie </w:t>
-      </w:r>
-      <w:proofErr w:type="spellStart"/>
-      <w:r>
-        <w:t>fonctionnale</w:t>
-      </w:r>
-      <w:proofErr w:type="spellEnd"/>
-      <w:r>
-        <w:t xml:space="preserve"> pas de mot technique)</w:t>
+        <w:t>Analyse d’existant – pourquoi -les fonctionnalités – les projet sur la quelle j’ai bosse (partie fonctionnale pas de mot technique)</w:t>
       </w:r>
     </w:p>
     <w:p>
       <w:r>
         <w:tab/>
-      </w:r>
-      <w:proofErr w:type="spellStart"/>
-      <w:r>
-        <w:t>Architicture</w:t>
-      </w:r>
-      <w:proofErr w:type="spellEnd"/>
-      <w:r>
-        <w:t xml:space="preserve"> mono – la définition (</w:t>
-      </w:r>
-      <w:proofErr w:type="spellStart"/>
-      <w:r>
-        <w:t>schema</w:t>
-      </w:r>
-      <w:proofErr w:type="spellEnd"/>
-      <w:r>
-        <w:t xml:space="preserve"> </w:t>
-      </w:r>
-      <w:proofErr w:type="spellStart"/>
-      <w:r>
-        <w:t>etc</w:t>
-      </w:r>
-      <w:proofErr w:type="spellEnd"/>
-      <w:r>
-        <w:t xml:space="preserve"> …) – le choix (avantages) – inconvénients  </w:t>
+        <w:t xml:space="preserve">Architicture mono – la définition (schema etc …) – le choix (avantages) – inconvénients  </w:t>
       </w:r>
     </w:p>
     <w:p>
@@ -106,31 +57,17 @@
     <w:p>
       <w:r>
         <w:tab/>
-        <w:t>architecture micro-service -</w:t>
-      </w:r>
-      <w:proofErr w:type="spellStart"/>
-      <w:r>
-        <w:t>definition</w:t>
-      </w:r>
-      <w:proofErr w:type="spellEnd"/>
-      <w:r>
-        <w:t>(</w:t>
-      </w:r>
-      <w:proofErr w:type="spellStart"/>
-      <w:r>
-        <w:t>schema</w:t>
-      </w:r>
-      <w:proofErr w:type="spellEnd"/>
-      <w:r>
-        <w:t xml:space="preserve">) – comment faire (organisation </w:t>
-      </w:r>
-      <w:proofErr w:type="spellStart"/>
-      <w:r>
-        <w:t>equipe</w:t>
-      </w:r>
-      <w:proofErr w:type="spellEnd"/>
-      <w:r>
-        <w:t xml:space="preserve"> – techno -solution particulier apporter ) – avantages de cette architecture – problématique particulier rencontrait  </w:t>
+        <w:t xml:space="preserve">architecture micro-service -definition(schema) – comment faire (organisation equipe – techno -solution particulier apporter ) – avantages de cette architecture – problématique particulier rencontrait  </w:t>
+      </w:r>
+    </w:p>
+    <w:p>
+      <w:r>
+        <w:t xml:space="preserve">transition (gestion de projet </w:t>
+      </w:r>
+      <w:bookmarkStart w:id="0" w:name="_GoBack"/>
+      <w:bookmarkEnd w:id="0"/>
+      <w:r>
+        <w:t>)</w:t>
       </w:r>
     </w:p>
     <w:p>
@@ -170,26 +107,8 @@
           <w:b/>
           <w:bCs/>
         </w:rPr>
-        <w:t xml:space="preserve">3 </w:t>
-      </w:r>
-      <w:proofErr w:type="spellStart"/>
-      <w:r>
-        <w:rPr>
-          <w:b/>
-          <w:bCs/>
-        </w:rPr>
-        <w:t>examplaire</w:t>
-      </w:r>
-      <w:proofErr w:type="spellEnd"/>
-      <w:r>
-        <w:rPr>
-          <w:b/>
-          <w:bCs/>
-        </w:rPr>
-        <w:t xml:space="preserve"> </w:t>
-      </w:r>
-      <w:bookmarkStart w:id="0" w:name="_GoBack"/>
-      <w:bookmarkEnd w:id="0"/>
+        <w:t xml:space="preserve">3 examplaire </w:t>
+      </w:r>
     </w:p>
     <w:sectPr>
       <w:pgSz w:w="11906" w:h="16838"/>

--- a/nouveau sommaire .docx
+++ b/nouveau sommaire .docx
@@ -3,14 +3,24 @@
 <w:document xmlns:wpc="http://schemas.microsoft.com/office/word/2010/wordprocessingCanvas" xmlns:cx="http://schemas.microsoft.com/office/drawing/2014/chartex" xmlns:cx1="http://schemas.microsoft.com/office/drawing/2015/9/8/chartex" xmlns:cx2="http://schemas.microsoft.com/office/drawing/2015/10/21/chartex" xmlns:cx3="http://schemas.microsoft.com/office/drawing/2016/5/9/chartex" xmlns:cx4="http://schemas.microsoft.com/office/drawing/2016/5/10/chartex" xmlns:cx5="http://schemas.microsoft.com/office/drawing/2016/5/11/chartex" xmlns:cx6="http://schemas.microsoft.com/office/drawing/2016/5/12/chartex" xmlns:cx7="http://schemas.microsoft.com/office/drawing/2016/5/13/chartex" xmlns:cx8="http://schemas.microsoft.com/office/drawing/2016/5/14/chartex" xmlns:mc="http://schemas.openxmlformats.org/markup-compatibility/2006" xmlns:aink="http://schemas.microsoft.com/office/drawing/2016/ink" xmlns:am3d="http://schemas.microsoft.com/office/drawing/2017/model3d" xmlns:o="urn:schemas-microsoft-com:office:office" xmlns:r="http://schemas.openxmlformats.org/officeDocument/2006/relationships" xmlns:m="http://schemas.openxmlformats.org/officeDocument/2006/math" xmlns:v="urn:schemas-microsoft-com:vml" xmlns:wp14="http://schemas.microsoft.com/office/word/2010/wordprocessingDrawing" xmlns:wp="http://schemas.openxmlformats.org/drawingml/2006/wordprocessingDrawing" xmlns:w10="urn:schemas-microsoft-com:office:word" xmlns:w="http://schemas.openxmlformats.org/wordprocessingml/2006/main" xmlns:w14="http://schemas.microsoft.com/office/word/2010/wordml" xmlns:w15="http://schemas.microsoft.com/office/word/2012/wordml" xmlns:w16cid="http://schemas.microsoft.com/office/word/2016/wordml/cid" xmlns:w16se="http://schemas.microsoft.com/office/word/2015/wordml/symex" xmlns:wpg="http://schemas.microsoft.com/office/word/2010/wordprocessingGroup" xmlns:wpi="http://schemas.microsoft.com/office/word/2010/wordprocessingInk" xmlns:wne="http://schemas.microsoft.com/office/word/2006/wordml" xmlns:wps="http://schemas.microsoft.com/office/word/2010/wordprocessingShape" mc:Ignorable="w14 w15 w16se w16cid wp14">
   <w:body>
     <w:p>
+      <w:proofErr w:type="spellStart"/>
       <w:r>
         <w:t>Detaill</w:t>
       </w:r>
       <w:r>
         <w:t>é</w:t>
       </w:r>
-      <w:r>
-        <w:t xml:space="preserve"> la problematique </w:t>
+      <w:proofErr w:type="spellEnd"/>
+      <w:r>
+        <w:t xml:space="preserve"> la </w:t>
+      </w:r>
+      <w:proofErr w:type="spellStart"/>
+      <w:r>
+        <w:t>problematique</w:t>
+      </w:r>
+      <w:proofErr w:type="spellEnd"/>
+      <w:r>
+        <w:t xml:space="preserve"> </w:t>
       </w:r>
     </w:p>
     <w:p/>
@@ -40,13 +50,52 @@
     <w:p>
       <w:r>
         <w:tab/>
-        <w:t>Analyse d’existant – pourquoi -les fonctionnalités – les projet sur la quelle j’ai bosse (partie fonctionnale pas de mot technique)</w:t>
+        <w:t xml:space="preserve">Analyse d’existant – pourquoi -les fonctionnalités – les projet sur </w:t>
+      </w:r>
+      <w:proofErr w:type="spellStart"/>
+      <w:r>
+        <w:t>la quelle</w:t>
+      </w:r>
+      <w:proofErr w:type="spellEnd"/>
+      <w:r>
+        <w:t xml:space="preserve"> j’ai bosse (partie </w:t>
+      </w:r>
+      <w:proofErr w:type="spellStart"/>
+      <w:r>
+        <w:t>fonctionnale</w:t>
+      </w:r>
+      <w:proofErr w:type="spellEnd"/>
+      <w:r>
+        <w:t xml:space="preserve"> pas de mot technique)</w:t>
       </w:r>
     </w:p>
     <w:p>
       <w:r>
         <w:tab/>
-        <w:t xml:space="preserve">Architicture mono – la définition (schema etc …) – le choix (avantages) – inconvénients  </w:t>
+      </w:r>
+      <w:proofErr w:type="spellStart"/>
+      <w:r>
+        <w:t>Architicture</w:t>
+      </w:r>
+      <w:proofErr w:type="spellEnd"/>
+      <w:r>
+        <w:t xml:space="preserve"> mono – la définition (</w:t>
+      </w:r>
+      <w:proofErr w:type="spellStart"/>
+      <w:r>
+        <w:t>schema</w:t>
+      </w:r>
+      <w:proofErr w:type="spellEnd"/>
+      <w:r>
+        <w:t xml:space="preserve"> </w:t>
+      </w:r>
+      <w:proofErr w:type="spellStart"/>
+      <w:r>
+        <w:t>etc</w:t>
+      </w:r>
+      <w:proofErr w:type="spellEnd"/>
+      <w:r>
+        <w:t xml:space="preserve"> …) – le choix (avantages) – inconvénients  </w:t>
       </w:r>
     </w:p>
     <w:p>
@@ -57,17 +106,36 @@
     <w:p>
       <w:r>
         <w:tab/>
-        <w:t xml:space="preserve">architecture micro-service -definition(schema) – comment faire (organisation equipe – techno -solution particulier apporter ) – avantages de cette architecture – problématique particulier rencontrait  </w:t>
-      </w:r>
-    </w:p>
-    <w:p>
-      <w:r>
-        <w:t xml:space="preserve">transition (gestion de projet </w:t>
-      </w:r>
-      <w:bookmarkStart w:id="0" w:name="_GoBack"/>
-      <w:bookmarkEnd w:id="0"/>
-      <w:r>
-        <w:t>)</w:t>
+        <w:t>architecture micro-service -</w:t>
+      </w:r>
+      <w:proofErr w:type="spellStart"/>
+      <w:r>
+        <w:t>definition</w:t>
+      </w:r>
+      <w:proofErr w:type="spellEnd"/>
+      <w:r>
+        <w:t>(</w:t>
+      </w:r>
+      <w:proofErr w:type="spellStart"/>
+      <w:r>
+        <w:t>schema</w:t>
+      </w:r>
+      <w:proofErr w:type="spellEnd"/>
+      <w:r>
+        <w:t xml:space="preserve">) – comment faire (organisation </w:t>
+      </w:r>
+      <w:proofErr w:type="spellStart"/>
+      <w:r>
+        <w:t>equipe</w:t>
+      </w:r>
+      <w:proofErr w:type="spellEnd"/>
+      <w:r>
+        <w:t xml:space="preserve"> – techno -solution particulier apporter ) – avantages de cette architecture – problématique particulier rencontrait  </w:t>
+      </w:r>
+    </w:p>
+    <w:p>
+      <w:r>
+        <w:t>transition (gestion de projet )</w:t>
       </w:r>
     </w:p>
     <w:p>
@@ -88,7 +156,15 @@
         <w:t xml:space="preserve">envoyer </w:t>
       </w:r>
       <w:r>
-        <w:t xml:space="preserve">le rapport en format papier a </w:t>
+        <w:t xml:space="preserve">le rapport en format </w:t>
+      </w:r>
+      <w:proofErr w:type="spellStart"/>
+      <w:r>
+        <w:t>electo</w:t>
+      </w:r>
+      <w:proofErr w:type="spellEnd"/>
+      <w:r>
+        <w:t xml:space="preserve"> a </w:t>
       </w:r>
       <w:hyperlink r:id="rId4" w:history="1">
         <w:r>
@@ -107,8 +183,33 @@
           <w:b/>
           <w:bCs/>
         </w:rPr>
-        <w:t xml:space="preserve">3 examplaire </w:t>
-      </w:r>
+        <w:t xml:space="preserve">3 </w:t>
+      </w:r>
+      <w:proofErr w:type="spellStart"/>
+      <w:r>
+        <w:rPr>
+          <w:b/>
+          <w:bCs/>
+        </w:rPr>
+        <w:t>examplaire</w:t>
+      </w:r>
+      <w:proofErr w:type="spellEnd"/>
+      <w:r>
+        <w:rPr>
+          <w:b/>
+          <w:bCs/>
+        </w:rPr>
+        <w:t xml:space="preserve"> </w:t>
+      </w:r>
+      <w:r>
+        <w:rPr>
+          <w:b/>
+          <w:bCs/>
+        </w:rPr>
+        <w:t>lors de la soutenance</w:t>
+      </w:r>
+      <w:bookmarkStart w:id="0" w:name="_GoBack"/>
+      <w:bookmarkEnd w:id="0"/>
     </w:p>
     <w:sectPr>
       <w:pgSz w:w="11906" w:h="16838"/>
